--- a/Java/Core/Introduction to Collections, Generics & Reflection in Java/Section 6 Wild Cards/21. Wildcards and bounded type parameters.docx
+++ b/Java/Core/Introduction to Collections, Generics & Reflection in Java/Section 6 Wild Cards/21. Wildcards and bounded type parameters.docx
@@ -174,6 +174,57 @@
         </w:rPr>
         <w:drawing>
           <wp:inline distT="0" distB="0" distL="0" distR="0">
+            <wp:extent cx="7651115" cy="2942409"/>
+            <wp:effectExtent l="19050" t="0" r="6985" b="0"/>
+            <wp:docPr id="2" name="Picture 1"/>
+            <wp:cNvGraphicFramePr>
+              <a:graphicFrameLocks xmlns:a="http://schemas.openxmlformats.org/drawingml/2006/main" noChangeAspect="1"/>
+            </wp:cNvGraphicFramePr>
+            <a:graphic xmlns:a="http://schemas.openxmlformats.org/drawingml/2006/main">
+              <a:graphicData uri="http://schemas.openxmlformats.org/drawingml/2006/picture">
+                <pic:pic xmlns:pic="http://schemas.openxmlformats.org/drawingml/2006/picture">
+                  <pic:nvPicPr>
+                    <pic:cNvPr id="0" name="Picture 1"/>
+                    <pic:cNvPicPr>
+                      <a:picLocks noChangeAspect="1" noChangeArrowheads="1"/>
+                    </pic:cNvPicPr>
+                  </pic:nvPicPr>
+                  <pic:blipFill>
+                    <a:blip r:embed="rId8"/>
+                    <a:srcRect/>
+                    <a:stretch>
+                      <a:fillRect/>
+                    </a:stretch>
+                  </pic:blipFill>
+                  <pic:spPr bwMode="auto">
+                    <a:xfrm>
+                      <a:off x="0" y="0"/>
+                      <a:ext cx="7651115" cy="2942409"/>
+                    </a:xfrm>
+                    <a:prstGeom prst="rect">
+                      <a:avLst/>
+                    </a:prstGeom>
+                    <a:noFill/>
+                    <a:ln w="9525">
+                      <a:noFill/>
+                      <a:miter lim="800000"/>
+                      <a:headEnd/>
+                      <a:tailEnd/>
+                    </a:ln>
+                  </pic:spPr>
+                </pic:pic>
+              </a:graphicData>
+            </a:graphic>
+          </wp:inline>
+        </w:drawing>
+      </w:r>
+      <w:r>
+        <w:rPr>
+          <w:noProof/>
+          <w:u w:val="none"/>
+        </w:rPr>
+        <w:drawing>
+          <wp:inline distT="0" distB="0" distL="0" distR="0">
             <wp:extent cx="7651115" cy="2755039"/>
             <wp:effectExtent l="19050" t="0" r="6985" b="0"/>
             <wp:docPr id="34" name="Picture 34"/>
@@ -190,7 +241,7 @@
                     </pic:cNvPicPr>
                   </pic:nvPicPr>
                   <pic:blipFill>
-                    <a:blip r:embed="rId8"/>
+                    <a:blip r:embed="rId9"/>
                     <a:srcRect/>
                     <a:stretch>
                       <a:fillRect/>
@@ -237,11 +288,12 @@
           <w:noProof/>
           <w:u w:val="none"/>
         </w:rPr>
+        <w:lastRenderedPageBreak/>
         <w:drawing>
           <wp:inline distT="0" distB="0" distL="0" distR="0">
-            <wp:extent cx="7651115" cy="2953594"/>
+            <wp:extent cx="7651115" cy="2965820"/>
             <wp:effectExtent l="19050" t="0" r="6985" b="0"/>
-            <wp:docPr id="1" name="Picture 1"/>
+            <wp:docPr id="4" name="Picture 4"/>
             <wp:cNvGraphicFramePr>
               <a:graphicFrameLocks xmlns:a="http://schemas.openxmlformats.org/drawingml/2006/main" noChangeAspect="1"/>
             </wp:cNvGraphicFramePr>
@@ -249,13 +301,13 @@
               <a:graphicData uri="http://schemas.openxmlformats.org/drawingml/2006/picture">
                 <pic:pic xmlns:pic="http://schemas.openxmlformats.org/drawingml/2006/picture">
                   <pic:nvPicPr>
-                    <pic:cNvPr id="0" name="Picture 1"/>
+                    <pic:cNvPr id="0" name="Picture 4"/>
                     <pic:cNvPicPr>
                       <a:picLocks noChangeAspect="1" noChangeArrowheads="1"/>
                     </pic:cNvPicPr>
                   </pic:nvPicPr>
                   <pic:blipFill>
-                    <a:blip r:embed="rId9"/>
+                    <a:blip r:embed="rId10"/>
                     <a:srcRect/>
                     <a:stretch>
                       <a:fillRect/>
@@ -264,7 +316,7 @@
                   <pic:spPr bwMode="auto">
                     <a:xfrm>
                       <a:off x="0" y="0"/>
-                      <a:ext cx="7651115" cy="2953594"/>
+                      <a:ext cx="7651115" cy="2965820"/>
                     </a:xfrm>
                     <a:prstGeom prst="rect">
                       <a:avLst/>
@@ -319,8 +371,16 @@
                 <w:u w:val="none"/>
                 <w:lang w:val="en-IN"/>
               </w:rPr>
-              <w:lastRenderedPageBreak/>
               <w:t xml:space="preserve">Bounded Type </w:t>
+            </w:r>
+            <w:r>
+              <w:rPr>
+                <w:b/>
+                <w:color w:val="FFFF00"/>
+                <w:u w:val="none"/>
+                <w:lang w:val="en-IN"/>
+              </w:rPr>
+              <w:t>&lt;T&gt;</w:t>
             </w:r>
           </w:p>
         </w:tc>
@@ -347,8 +407,28 @@
                 <w:u w:val="none"/>
                 <w:lang w:val="en-IN"/>
               </w:rPr>
-              <w:t>Wild Card</w:t>
+              <w:t xml:space="preserve">Wild </w:t>
             </w:r>
+            <w:proofErr w:type="gramStart"/>
+            <w:r>
+              <w:rPr>
+                <w:b/>
+                <w:color w:val="FFFF00"/>
+                <w:u w:val="none"/>
+                <w:lang w:val="en-IN"/>
+              </w:rPr>
+              <w:t>Card</w:t>
+            </w:r>
+            <w:r>
+              <w:rPr>
+                <w:b/>
+                <w:color w:val="FFFF00"/>
+                <w:u w:val="none"/>
+                <w:lang w:val="en-IN"/>
+              </w:rPr>
+              <w:t xml:space="preserve"> ?</w:t>
+            </w:r>
+            <w:proofErr w:type="gramEnd"/>
           </w:p>
         </w:tc>
       </w:tr>
